--- a/resources/beginner/New_Project_Guide_REDCap.docx
+++ b/resources/beginner/New_Project_Guide_REDCap.docx
@@ -4,40 +4,25 @@
   <w:body>
     <w:p>
       <w:pPr>
-        <w:tabs>
-          <w:tab w:val="right" w:pos="11412"/>
-        </w:tabs>
-        <w:spacing w:after="810" w:line="259" w:lineRule="auto"/>
-        <w:ind w:left="0" w:right="-471" w:firstLine="0"/>
-        <w:jc w:val="left"/>
-      </w:pPr>
-      <w:r>
-        <w:rPr>
-          <w:sz w:val="22"/>
-        </w:rPr>
-        <w:t xml:space="preserve"> </w:t>
-      </w:r>
-      <w:r>
-        <w:rPr>
-          <w:sz w:val="22"/>
-        </w:rPr>
-        <w:tab/>
-      </w:r>
+        <w:spacing w:after="185" w:line="259" w:lineRule="auto"/>
+        <w:ind w:left="0" w:right="1151" w:firstLine="0"/>
+        <w:jc w:val="right"/>
+      </w:pPr>
       <w:r>
         <w:rPr>
           <w:noProof/>
         </w:rPr>
         <w:drawing>
-          <wp:inline distT="0" distB="0" distL="0" distR="0" wp14:anchorId="4481CB3C" wp14:editId="425EA3D3">
-            <wp:extent cx="1440180" cy="474980"/>
+          <wp:inline distT="0" distB="0" distL="0" distR="0" wp14:anchorId="717B8563" wp14:editId="2AB91D5A">
+            <wp:extent cx="1102360" cy="330708"/>
             <wp:effectExtent l="0" t="0" r="0" b="0"/>
-            <wp:docPr id="7" name="Picture 7"/>
+            <wp:docPr id="68" name="Picture 68"/>
             <wp:cNvGraphicFramePr/>
             <a:graphic xmlns:a="http://schemas.openxmlformats.org/drawingml/2006/main">
               <a:graphicData uri="http://schemas.openxmlformats.org/drawingml/2006/picture">
                 <pic:pic xmlns:pic="http://schemas.openxmlformats.org/drawingml/2006/picture">
                   <pic:nvPicPr>
-                    <pic:cNvPr id="7" name="Picture 7"/>
+                    <pic:cNvPr id="68" name="Picture 68"/>
                     <pic:cNvPicPr/>
                   </pic:nvPicPr>
                   <pic:blipFill>
@@ -49,7 +34,7 @@
                   <pic:spPr>
                     <a:xfrm>
                       <a:off x="0" y="0"/>
-                      <a:ext cx="1440180" cy="474980"/>
+                      <a:ext cx="1102360" cy="330708"/>
                     </a:xfrm>
                     <a:prstGeom prst="rect">
                       <a:avLst/>
@@ -61,48 +46,33 @@
           </wp:inline>
         </w:drawing>
       </w:r>
-    </w:p>
-    <w:p>
-      <w:pPr>
-        <w:spacing w:after="42" w:line="259" w:lineRule="auto"/>
-        <w:ind w:left="0" w:right="17" w:firstLine="0"/>
-        <w:jc w:val="center"/>
-      </w:pPr>
-      <w:r>
+      <w:r>
+        <w:t xml:space="preserve">  </w:t>
+      </w:r>
+    </w:p>
+    <w:p>
+      <w:pPr>
+        <w:spacing w:after="58" w:line="259" w:lineRule="auto"/>
+        <w:ind w:left="0" w:right="0" w:firstLine="0"/>
+        <w:jc w:val="left"/>
         <w:rPr>
           <w:b/>
           <w:sz w:val="32"/>
         </w:rPr>
-        <w:t xml:space="preserve">New Project- </w:t>
-      </w:r>
-      <w:r>
-        <w:rPr>
-          <w:b/>
-          <w:color w:val="FF0000"/>
-          <w:sz w:val="32"/>
-        </w:rPr>
-        <w:t>REDCap</w:t>
-      </w:r>
+      </w:pPr>
       <w:r>
         <w:rPr>
           <w:b/>
           <w:sz w:val="32"/>
         </w:rPr>
-        <w:t xml:space="preserve"> – How-To Guide </w:t>
-      </w:r>
-    </w:p>
-    <w:p>
-      <w:pPr>
-        <w:spacing w:after="10" w:line="259" w:lineRule="auto"/>
-        <w:ind w:left="0" w:firstLine="0"/>
-        <w:jc w:val="left"/>
-      </w:pPr>
-      <w:r>
-        <w:rPr>
-          <w:color w:val="006FC0"/>
+        <w:t xml:space="preserve"> Beginner – </w:t>
+      </w:r>
+      <w:r>
+        <w:rPr>
+          <w:b/>
           <w:sz w:val="32"/>
         </w:rPr>
-        <w:t xml:space="preserve"> </w:t>
+        <w:t>New Project</w:t>
       </w:r>
     </w:p>
     <w:p>
@@ -110,23 +80,12 @@
         <w:spacing w:after="0" w:line="259" w:lineRule="auto"/>
         <w:ind w:left="0" w:firstLine="0"/>
         <w:jc w:val="left"/>
-      </w:pPr>
-      <w:r>
         <w:rPr>
           <w:b/>
           <w:color w:val="006FC0"/>
           <w:sz w:val="26"/>
         </w:rPr>
-        <w:t>Create a New REDCap Project</w:t>
-      </w:r>
-      <w:r>
-        <w:rPr>
-          <w:b/>
-          <w:color w:val="2F5496"/>
-          <w:sz w:val="26"/>
-        </w:rPr>
-        <w:t xml:space="preserve"> </w:t>
-      </w:r>
+      </w:pPr>
     </w:p>
     <w:p>
       <w:pPr>
@@ -137,6 +96,34 @@
       <w:r>
         <w:rPr>
           <w:b/>
+          <w:color w:val="006FC0"/>
+        </w:rPr>
+        <w:t xml:space="preserve"> </w:t>
+      </w:r>
+      <w:r>
+        <w:rPr>
+          <w:b/>
+          <w:color w:val="006FC0"/>
+        </w:rPr>
+        <w:t>Create a New REDCap Project</w:t>
+      </w:r>
+      <w:r>
+        <w:rPr>
+          <w:b/>
+          <w:color w:val="2F5496"/>
+        </w:rPr>
+        <w:t xml:space="preserve"> </w:t>
+      </w:r>
+    </w:p>
+    <w:p>
+      <w:pPr>
+        <w:spacing w:after="0" w:line="259" w:lineRule="auto"/>
+        <w:ind w:left="0" w:firstLine="0"/>
+        <w:jc w:val="left"/>
+      </w:pPr>
+      <w:r>
+        <w:rPr>
+          <w:b/>
         </w:rPr>
         <w:t xml:space="preserve"> </w:t>
       </w:r>
@@ -153,46 +140,66 @@
         <w:jc w:val="left"/>
       </w:pPr>
       <w:r>
-        <w:rPr>
-          <w:sz w:val="22"/>
-        </w:rPr>
         <w:t xml:space="preserve"> </w:t>
       </w:r>
     </w:p>
     <w:p>
       <w:pPr>
+        <w:pStyle w:val="ListParagraph"/>
         <w:numPr>
           <w:ilvl w:val="0"/>
-          <w:numId w:val="1"/>
+          <w:numId w:val="3"/>
         </w:numPr>
-        <w:ind w:hanging="353"/>
-      </w:pPr>
-      <w:r>
+        <w:spacing w:after="15" w:line="247" w:lineRule="auto"/>
+        <w:ind w:right="0"/>
+        <w:rPr>
+          <w:rFonts w:asciiTheme="minorHAnsi" w:hAnsiTheme="minorHAnsi" w:cstheme="minorHAnsi"/>
+        </w:rPr>
+      </w:pPr>
+      <w:r>
+        <w:rPr>
+          <w:rFonts w:asciiTheme="minorHAnsi" w:hAnsiTheme="minorHAnsi" w:cstheme="minorHAnsi"/>
+        </w:rPr>
         <w:t xml:space="preserve">Survey(s) </w:t>
       </w:r>
     </w:p>
     <w:p>
       <w:pPr>
+        <w:pStyle w:val="ListParagraph"/>
         <w:numPr>
           <w:ilvl w:val="0"/>
-          <w:numId w:val="1"/>
+          <w:numId w:val="3"/>
         </w:numPr>
-        <w:ind w:hanging="353"/>
-      </w:pPr>
-      <w:r>
+        <w:spacing w:after="15" w:line="247" w:lineRule="auto"/>
+        <w:ind w:right="0"/>
+        <w:rPr>
+          <w:rFonts w:asciiTheme="minorHAnsi" w:hAnsiTheme="minorHAnsi" w:cstheme="minorHAnsi"/>
+        </w:rPr>
+      </w:pPr>
+      <w:r>
+        <w:rPr>
+          <w:rFonts w:asciiTheme="minorHAnsi" w:hAnsiTheme="minorHAnsi" w:cstheme="minorHAnsi"/>
+        </w:rPr>
         <w:t xml:space="preserve">Data Entry Forms </w:t>
       </w:r>
     </w:p>
     <w:p>
       <w:pPr>
+        <w:pStyle w:val="ListParagraph"/>
         <w:numPr>
           <w:ilvl w:val="0"/>
-          <w:numId w:val="1"/>
+          <w:numId w:val="3"/>
         </w:numPr>
-        <w:spacing w:after="288"/>
-        <w:ind w:hanging="353"/>
-      </w:pPr>
-      <w:r>
+        <w:spacing w:after="288" w:line="247" w:lineRule="auto"/>
+        <w:ind w:right="0"/>
+        <w:rPr>
+          <w:rFonts w:asciiTheme="minorHAnsi" w:hAnsiTheme="minorHAnsi" w:cstheme="minorHAnsi"/>
+        </w:rPr>
+      </w:pPr>
+      <w:r>
+        <w:rPr>
+          <w:rFonts w:asciiTheme="minorHAnsi" w:hAnsiTheme="minorHAnsi" w:cstheme="minorHAnsi"/>
+        </w:rPr>
         <w:t xml:space="preserve">Survey + Data Entry Forms </w:t>
       </w:r>
     </w:p>
@@ -207,7 +214,7 @@
           <w:noProof/>
         </w:rPr>
         <w:drawing>
-          <wp:anchor distT="0" distB="0" distL="114300" distR="114300" simplePos="0" relativeHeight="251658240" behindDoc="0" locked="0" layoutInCell="1" allowOverlap="0" wp14:anchorId="43BFA620" wp14:editId="2A54F69D">
+          <wp:anchor distT="0" distB="0" distL="114300" distR="114300" simplePos="0" relativeHeight="251659264" behindDoc="0" locked="0" layoutInCell="1" allowOverlap="0" wp14:anchorId="0731504B" wp14:editId="09E1FF14">
             <wp:simplePos x="0" y="0"/>
             <wp:positionH relativeFrom="page">
               <wp:posOffset>457200</wp:posOffset>
@@ -218,13 +225,13 @@
             <wp:extent cx="6823710" cy="3042285"/>
             <wp:effectExtent l="0" t="0" r="0" b="0"/>
             <wp:wrapTopAndBottom/>
-            <wp:docPr id="251" name="Picture 251"/>
+            <wp:docPr id="251" name="Picture 251" descr="Graphical user interface, application&#10;&#10;Description automatically generated"/>
             <wp:cNvGraphicFramePr/>
             <a:graphic xmlns:a="http://schemas.openxmlformats.org/drawingml/2006/main">
               <a:graphicData uri="http://schemas.openxmlformats.org/drawingml/2006/picture">
                 <pic:pic xmlns:pic="http://schemas.openxmlformats.org/drawingml/2006/picture">
                   <pic:nvPicPr>
-                    <pic:cNvPr id="251" name="Picture 251"/>
+                    <pic:cNvPr id="251" name="Picture 251" descr="Graphical user interface, application&#10;&#10;Description automatically generated"/>
                     <pic:cNvPicPr/>
                   </pic:nvPicPr>
                   <pic:blipFill>
@@ -249,10 +256,7 @@
         </w:drawing>
       </w:r>
       <w:r>
-        <w:t>Click on the “New Project” tab:</w:t>
-      </w:r>
-      <w:r>
-        <w:t xml:space="preserve"> </w:t>
+        <w:t xml:space="preserve">Click on the “New Project” tab: </w:t>
       </w:r>
     </w:p>
     <w:p>
@@ -266,9 +270,9 @@
           <w:noProof/>
         </w:rPr>
         <w:drawing>
-          <wp:inline distT="0" distB="0" distL="0" distR="0" wp14:anchorId="1885A879" wp14:editId="5A9CEFB7">
-            <wp:extent cx="6854952" cy="509016"/>
-            <wp:effectExtent l="0" t="0" r="0" b="0"/>
+          <wp:inline distT="0" distB="0" distL="0" distR="0" wp14:anchorId="3E034DB9" wp14:editId="3DEE1F3D">
+            <wp:extent cx="6621780" cy="491702"/>
+            <wp:effectExtent l="0" t="0" r="0" b="3810"/>
             <wp:docPr id="1984" name="Picture 1984"/>
             <wp:cNvGraphicFramePr/>
             <a:graphic xmlns:a="http://schemas.openxmlformats.org/drawingml/2006/main">
@@ -287,7 +291,7 @@
                   <pic:spPr>
                     <a:xfrm>
                       <a:off x="0" y="0"/>
-                      <a:ext cx="6854952" cy="509016"/>
+                      <a:ext cx="6683809" cy="496308"/>
                     </a:xfrm>
                     <a:prstGeom prst="rect">
                       <a:avLst/>
@@ -333,15 +337,12 @@
       <w:r>
         <w:rPr>
           <w:b/>
-          <w:color w:val="006FC0"/>
+          <w:color w:val="000000" w:themeColor="text1"/>
         </w:rPr>
         <w:t xml:space="preserve">Project Title: </w:t>
       </w:r>
       <w:r>
-        <w:t xml:space="preserve">Enter a title for your </w:t>
-      </w:r>
-      <w:r>
-        <w:t xml:space="preserve">project (this can be changed later if needed) </w:t>
+        <w:t xml:space="preserve">Enter a title for your project (this can be changed later if needed) </w:t>
       </w:r>
     </w:p>
     <w:p>
@@ -351,9 +352,6 @@
         <w:jc w:val="left"/>
       </w:pPr>
       <w:r>
-        <w:rPr>
-          <w:sz w:val="22"/>
-        </w:rPr>
         <w:t xml:space="preserve"> </w:t>
       </w:r>
     </w:p>
@@ -361,7 +359,7 @@
       <w:r>
         <w:rPr>
           <w:b/>
-          <w:color w:val="006FC0"/>
+          <w:color w:val="000000" w:themeColor="text1"/>
         </w:rPr>
         <w:t xml:space="preserve">Purpose of this project: </w:t>
       </w:r>
@@ -375,7 +373,8 @@
           <w:ilvl w:val="0"/>
           <w:numId w:val="2"/>
         </w:numPr>
-        <w:ind w:hanging="353"/>
+        <w:spacing w:after="15" w:line="247" w:lineRule="auto"/>
+        <w:ind w:right="0" w:hanging="353"/>
       </w:pPr>
       <w:r>
         <w:rPr>
@@ -393,7 +392,8 @@
           <w:ilvl w:val="0"/>
           <w:numId w:val="2"/>
         </w:numPr>
-        <w:ind w:hanging="353"/>
+        <w:spacing w:after="15" w:line="247" w:lineRule="auto"/>
+        <w:ind w:right="0" w:hanging="353"/>
       </w:pPr>
       <w:r>
         <w:rPr>
@@ -402,10 +402,7 @@
         <w:t xml:space="preserve">Operational Support: </w:t>
       </w:r>
       <w:r>
-        <w:t xml:space="preserve">use this for tracking specific department </w:t>
-      </w:r>
-      <w:r>
-        <w:t xml:space="preserve">information processes </w:t>
+        <w:t xml:space="preserve">use this for tracking specific department information processes </w:t>
       </w:r>
     </w:p>
     <w:p>
@@ -414,8 +411,8 @@
           <w:ilvl w:val="0"/>
           <w:numId w:val="2"/>
         </w:numPr>
-        <w:spacing w:after="42"/>
-        <w:ind w:hanging="353"/>
+        <w:spacing w:after="42" w:line="247" w:lineRule="auto"/>
+        <w:ind w:right="0" w:hanging="353"/>
       </w:pPr>
       <w:r>
         <w:rPr>
@@ -433,7 +430,8 @@
           <w:ilvl w:val="0"/>
           <w:numId w:val="2"/>
         </w:numPr>
-        <w:ind w:hanging="353"/>
+        <w:spacing w:after="15" w:line="247" w:lineRule="auto"/>
+        <w:ind w:right="0" w:hanging="353"/>
       </w:pPr>
       <w:r>
         <w:rPr>
@@ -451,20 +449,17 @@
           <w:ilvl w:val="0"/>
           <w:numId w:val="2"/>
         </w:numPr>
-        <w:ind w:hanging="353"/>
+        <w:spacing w:after="15" w:line="247" w:lineRule="auto"/>
+        <w:ind w:right="0" w:hanging="353"/>
       </w:pPr>
       <w:r>
         <w:rPr>
           <w:b/>
         </w:rPr>
-        <w:lastRenderedPageBreak/>
         <w:t xml:space="preserve">Other: </w:t>
       </w:r>
       <w:r>
-        <w:t>if you choose this optio</w:t>
-      </w:r>
-      <w:r>
-        <w:t xml:space="preserve">n, please specify purpose </w:t>
+        <w:t xml:space="preserve">if you choose this option, please specify purpose </w:t>
       </w:r>
     </w:p>
     <w:p>
@@ -491,165 +486,81 @@
         <w:jc w:val="left"/>
       </w:pPr>
       <w:r>
-        <w:rPr>
-          <w:sz w:val="22"/>
-        </w:rPr>
+        <w:lastRenderedPageBreak/>
         <w:tab/>
-      </w:r>
-      <w:r>
-        <w:rPr>
-          <w:sz w:val="22"/>
-        </w:rPr>
         <w:t xml:space="preserve"> </w:t>
       </w:r>
       <w:r>
-        <w:rPr>
-          <w:sz w:val="22"/>
-        </w:rPr>
         <w:tab/>
       </w:r>
+    </w:p>
+    <w:p>
+      <w:pPr>
+        <w:ind w:left="939" w:right="971"/>
+      </w:pPr>
+      <w:r>
+        <w:rPr>
+          <w:b/>
+          <w:color w:val="000000" w:themeColor="text1"/>
+        </w:rPr>
+        <w:t xml:space="preserve">Start from scratch project or begin with a template project: </w:t>
+      </w:r>
+      <w:r>
+        <w:t xml:space="preserve">it is recommended to “Create an empty project” until you become familiar with REDCap. However, there are many templates available that have forms designed already, which can be added to and modified to fit your project’s needs. This is not the only opportunity you will have to access these general forms: during the process of project design, you may also visit the Shared Library to add template forms to your project. </w:t>
+      </w:r>
+    </w:p>
+    <w:p>
+      <w:pPr>
+        <w:spacing w:after="0" w:line="259" w:lineRule="auto"/>
+        <w:ind w:left="817" w:firstLine="0"/>
+        <w:jc w:val="left"/>
+      </w:pPr>
+      <w:r>
+        <w:t xml:space="preserve"> </w:t>
+      </w:r>
+    </w:p>
+    <w:p>
+      <w:pPr>
+        <w:ind w:left="923"/>
+      </w:pPr>
+      <w:r>
+        <w:t xml:space="preserve">Once you are ready, click “Create Project” </w:t>
+      </w:r>
+    </w:p>
+    <w:p>
+      <w:pPr>
+        <w:spacing w:after="0" w:line="259" w:lineRule="auto"/>
+        <w:ind w:left="817" w:firstLine="0"/>
+        <w:jc w:val="left"/>
+      </w:pPr>
+      <w:r>
+        <w:rPr>
+          <w:sz w:val="21"/>
+        </w:rPr>
+        <w:t xml:space="preserve"> </w:t>
+      </w:r>
+    </w:p>
+    <w:p>
+      <w:pPr>
+        <w:spacing w:after="57" w:line="259" w:lineRule="auto"/>
+        <w:ind w:left="95" w:firstLine="0"/>
+        <w:jc w:val="left"/>
+      </w:pPr>
       <w:r>
         <w:rPr>
           <w:noProof/>
         </w:rPr>
         <w:drawing>
-          <wp:inline distT="0" distB="0" distL="0" distR="0" wp14:anchorId="51A51D71" wp14:editId="46674959">
-            <wp:extent cx="1440180" cy="474980"/>
+          <wp:inline distT="0" distB="0" distL="0" distR="0" wp14:anchorId="3A12BC55" wp14:editId="7BCFE6E9">
+            <wp:extent cx="6846570" cy="2966720"/>
             <wp:effectExtent l="0" t="0" r="0" b="0"/>
-            <wp:docPr id="257" name="Picture 257"/>
+            <wp:docPr id="360" name="Picture 360" descr="Graphical user interface, text, application, email&#10;&#10;Description automatically generated"/>
             <wp:cNvGraphicFramePr/>
             <a:graphic xmlns:a="http://schemas.openxmlformats.org/drawingml/2006/main">
               <a:graphicData uri="http://schemas.openxmlformats.org/drawingml/2006/picture">
                 <pic:pic xmlns:pic="http://schemas.openxmlformats.org/drawingml/2006/picture">
                   <pic:nvPicPr>
-                    <pic:cNvPr id="257" name="Picture 257"/>
-                    <pic:cNvPicPr/>
-                  </pic:nvPicPr>
-                  <pic:blipFill>
-                    <a:blip r:embed="rId5"/>
-                    <a:stretch>
-                      <a:fillRect/>
-                    </a:stretch>
-                  </pic:blipFill>
-                  <pic:spPr>
-                    <a:xfrm>
-                      <a:off x="0" y="0"/>
-                      <a:ext cx="1440180" cy="474980"/>
-                    </a:xfrm>
-                    <a:prstGeom prst="rect">
-                      <a:avLst/>
-                    </a:prstGeom>
-                  </pic:spPr>
-                </pic:pic>
-              </a:graphicData>
-            </a:graphic>
-          </wp:inline>
-        </w:drawing>
-      </w:r>
-    </w:p>
-    <w:p>
-      <w:pPr>
-        <w:ind w:left="939" w:right="971"/>
-      </w:pPr>
-      <w:r>
-        <w:rPr>
-          <w:b/>
-          <w:color w:val="006FC0"/>
-        </w:rPr>
-        <w:t xml:space="preserve">Start from scratch project or begin with a template project: </w:t>
-      </w:r>
-      <w:r>
-        <w:t xml:space="preserve">it is recommended to </w:t>
-      </w:r>
-      <w:r>
-        <w:t>“Create</w:t>
-      </w:r>
-      <w:r>
-        <w:t xml:space="preserve"> an </w:t>
-      </w:r>
-      <w:r>
-        <w:t>empty project” until you become familiar with REDCap.</w:t>
-      </w:r>
-      <w:r>
-        <w:t xml:space="preserve"> However, there are many templates available that have forms designed alread</w:t>
-      </w:r>
-      <w:r>
-        <w:t xml:space="preserve">y, which can be added to and modified to fit your </w:t>
-      </w:r>
-      <w:r>
-        <w:t>project’s</w:t>
-      </w:r>
-      <w:r>
-        <w:t xml:space="preserve"> needs. This is not the only opportunity you will have to access these general forms: during the process of project design, you may also visit the Shared Library to add template forms to your proje</w:t>
-      </w:r>
-      <w:r>
-        <w:t xml:space="preserve">ct. </w:t>
-      </w:r>
-    </w:p>
-    <w:p>
-      <w:pPr>
-        <w:spacing w:after="0" w:line="259" w:lineRule="auto"/>
-        <w:ind w:left="817" w:firstLine="0"/>
-        <w:jc w:val="left"/>
-      </w:pPr>
-      <w:r>
-        <w:t xml:space="preserve"> </w:t>
-      </w:r>
-    </w:p>
-    <w:p>
-      <w:pPr>
-        <w:ind w:left="923"/>
-      </w:pPr>
-      <w:r>
-        <w:t xml:space="preserve">Once you are ready, click </w:t>
-      </w:r>
-      <w:r>
-        <w:t>“Create</w:t>
-      </w:r>
-      <w:r>
-        <w:t xml:space="preserve"> </w:t>
-      </w:r>
-      <w:r>
-        <w:t>Project”</w:t>
-      </w:r>
-      <w:r>
-        <w:t xml:space="preserve"> </w:t>
-      </w:r>
-    </w:p>
-    <w:p>
-      <w:pPr>
-        <w:spacing w:after="0" w:line="259" w:lineRule="auto"/>
-        <w:ind w:left="817" w:firstLine="0"/>
-        <w:jc w:val="left"/>
-      </w:pPr>
-      <w:r>
-        <w:rPr>
-          <w:sz w:val="21"/>
-        </w:rPr>
-        <w:t xml:space="preserve"> </w:t>
-      </w:r>
-    </w:p>
-    <w:p>
-      <w:pPr>
-        <w:spacing w:after="57" w:line="259" w:lineRule="auto"/>
-        <w:ind w:left="95" w:firstLine="0"/>
-        <w:jc w:val="left"/>
-      </w:pPr>
-      <w:r>
-        <w:rPr>
-          <w:noProof/>
-        </w:rPr>
-        <w:drawing>
-          <wp:inline distT="0" distB="0" distL="0" distR="0" wp14:anchorId="0375B83F" wp14:editId="562A055A">
-            <wp:extent cx="6846570" cy="2966720"/>
-            <wp:effectExtent l="0" t="0" r="0" b="0"/>
-            <wp:docPr id="360" name="Picture 360"/>
-            <wp:cNvGraphicFramePr/>
-            <a:graphic xmlns:a="http://schemas.openxmlformats.org/drawingml/2006/main">
-              <a:graphicData uri="http://schemas.openxmlformats.org/drawingml/2006/picture">
-                <pic:pic xmlns:pic="http://schemas.openxmlformats.org/drawingml/2006/picture">
-                  <pic:nvPicPr>
-                    <pic:cNvPr id="360" name="Picture 360"/>
+                    <pic:cNvPr id="360" name="Picture 360" descr="Graphical user interface, text, application, email&#10;&#10;Description automatically generated"/>
                     <pic:cNvPicPr/>
                   </pic:nvPicPr>
                   <pic:blipFill>
@@ -686,23 +597,36 @@
     </w:p>
     <w:p>
       <w:pPr>
+        <w:spacing w:after="58" w:line="259" w:lineRule="auto"/>
+        <w:ind w:left="0" w:right="0" w:firstLine="0"/>
+        <w:jc w:val="left"/>
+      </w:pPr>
+    </w:p>
+    <w:p>
+      <w:pPr>
         <w:spacing w:after="0" w:line="259" w:lineRule="auto"/>
-        <w:ind w:left="817" w:firstLine="0"/>
+        <w:ind w:left="96" w:right="0" w:firstLine="0"/>
         <w:jc w:val="left"/>
       </w:pPr>
       <w:r>
         <w:rPr>
-          <w:b/>
-          <w:color w:val="2F5496"/>
-          <w:sz w:val="32"/>
-        </w:rPr>
-        <w:lastRenderedPageBreak/>
+          <w:i/>
+        </w:rPr>
         <w:t xml:space="preserve"> </w:t>
+      </w:r>
+    </w:p>
+    <w:p>
+      <w:pPr>
+        <w:spacing w:after="0" w:line="259" w:lineRule="auto"/>
+        <w:ind w:right="-10"/>
+      </w:pPr>
+      <w:r>
+        <w:t xml:space="preserve">                                                                                      </w:t>
       </w:r>
     </w:p>
     <w:sectPr>
       <w:pgSz w:w="12240" w:h="15840"/>
-      <w:pgMar w:top="329" w:right="674" w:bottom="5838" w:left="625" w:header="720" w:footer="720" w:gutter="0"/>
+      <w:pgMar w:top="1440" w:right="0" w:bottom="3095" w:left="1442" w:header="720" w:footer="720" w:gutter="0"/>
       <w:cols w:space="720"/>
     </w:sectPr>
   </w:body>
@@ -1135,11 +1059,100 @@
       </w:rPr>
     </w:lvl>
   </w:abstractNum>
-  <w:num w:numId="1" w16cid:durableId="1103190811">
+  <w:abstractNum w:abstractNumId="2" w15:restartNumberingAfterBreak="0">
+    <w:nsid w:val="79AF040A"/>
+    <w:multiLevelType w:val="hybridMultilevel"/>
+    <w:tmpl w:val="50C4EC1A"/>
+    <w:lvl w:ilvl="0" w:tplc="0409000F">
+      <w:start w:val="1"/>
+      <w:numFmt w:val="decimal"/>
+      <w:lvlText w:val="%1."/>
+      <w:lvlJc w:val="left"/>
+      <w:pPr>
+        <w:ind w:left="1169" w:hanging="360"/>
+      </w:pPr>
+    </w:lvl>
+    <w:lvl w:ilvl="1" w:tplc="04090019" w:tentative="1">
+      <w:start w:val="1"/>
+      <w:numFmt w:val="lowerLetter"/>
+      <w:lvlText w:val="%2."/>
+      <w:lvlJc w:val="left"/>
+      <w:pPr>
+        <w:ind w:left="1889" w:hanging="360"/>
+      </w:pPr>
+    </w:lvl>
+    <w:lvl w:ilvl="2" w:tplc="0409001B" w:tentative="1">
+      <w:start w:val="1"/>
+      <w:numFmt w:val="lowerRoman"/>
+      <w:lvlText w:val="%3."/>
+      <w:lvlJc w:val="right"/>
+      <w:pPr>
+        <w:ind w:left="2609" w:hanging="180"/>
+      </w:pPr>
+    </w:lvl>
+    <w:lvl w:ilvl="3" w:tplc="0409000F" w:tentative="1">
+      <w:start w:val="1"/>
+      <w:numFmt w:val="decimal"/>
+      <w:lvlText w:val="%4."/>
+      <w:lvlJc w:val="left"/>
+      <w:pPr>
+        <w:ind w:left="3329" w:hanging="360"/>
+      </w:pPr>
+    </w:lvl>
+    <w:lvl w:ilvl="4" w:tplc="04090019" w:tentative="1">
+      <w:start w:val="1"/>
+      <w:numFmt w:val="lowerLetter"/>
+      <w:lvlText w:val="%5."/>
+      <w:lvlJc w:val="left"/>
+      <w:pPr>
+        <w:ind w:left="4049" w:hanging="360"/>
+      </w:pPr>
+    </w:lvl>
+    <w:lvl w:ilvl="5" w:tplc="0409001B" w:tentative="1">
+      <w:start w:val="1"/>
+      <w:numFmt w:val="lowerRoman"/>
+      <w:lvlText w:val="%6."/>
+      <w:lvlJc w:val="right"/>
+      <w:pPr>
+        <w:ind w:left="4769" w:hanging="180"/>
+      </w:pPr>
+    </w:lvl>
+    <w:lvl w:ilvl="6" w:tplc="0409000F" w:tentative="1">
+      <w:start w:val="1"/>
+      <w:numFmt w:val="decimal"/>
+      <w:lvlText w:val="%7."/>
+      <w:lvlJc w:val="left"/>
+      <w:pPr>
+        <w:ind w:left="5489" w:hanging="360"/>
+      </w:pPr>
+    </w:lvl>
+    <w:lvl w:ilvl="7" w:tplc="04090019" w:tentative="1">
+      <w:start w:val="1"/>
+      <w:numFmt w:val="lowerLetter"/>
+      <w:lvlText w:val="%8."/>
+      <w:lvlJc w:val="left"/>
+      <w:pPr>
+        <w:ind w:left="6209" w:hanging="360"/>
+      </w:pPr>
+    </w:lvl>
+    <w:lvl w:ilvl="8" w:tplc="0409001B" w:tentative="1">
+      <w:start w:val="1"/>
+      <w:numFmt w:val="lowerRoman"/>
+      <w:lvlText w:val="%9."/>
+      <w:lvlJc w:val="right"/>
+      <w:pPr>
+        <w:ind w:left="6929" w:hanging="180"/>
+      </w:pPr>
+    </w:lvl>
+  </w:abstractNum>
+  <w:num w:numId="1" w16cid:durableId="1910072605">
     <w:abstractNumId w:val="0"/>
   </w:num>
-  <w:num w:numId="2" w16cid:durableId="294531006">
+  <w:num w:numId="2" w16cid:durableId="1622809603">
     <w:abstractNumId w:val="1"/>
+  </w:num>
+  <w:num w:numId="3" w16cid:durableId="1645771670">
+    <w:abstractNumId w:val="2"/>
   </w:num>
 </w:numbering>
 </file>
@@ -1543,14 +1556,13 @@
     <w:name w:val="Normal"/>
     <w:qFormat/>
     <w:pPr>
-      <w:spacing w:after="15" w:line="247" w:lineRule="auto"/>
-      <w:ind w:left="106" w:hanging="10"/>
+      <w:spacing w:after="9" w:line="236" w:lineRule="auto"/>
+      <w:ind w:left="122" w:right="2688" w:hanging="10"/>
       <w:jc w:val="both"/>
     </w:pPr>
     <w:rPr>
       <w:rFonts w:ascii="Calibri" w:eastAsia="Calibri" w:hAnsi="Calibri" w:cs="Calibri"/>
       <w:color w:val="000000"/>
-      <w:sz w:val="24"/>
     </w:rPr>
   </w:style>
   <w:style w:type="character" w:default="1" w:styleId="DefaultParagraphFont">
@@ -1579,6 +1591,17 @@
     <w:uiPriority w:val="99"/>
     <w:semiHidden/>
     <w:unhideWhenUsed/>
+  </w:style>
+  <w:style w:type="paragraph" w:styleId="ListParagraph">
+    <w:name w:val="List Paragraph"/>
+    <w:basedOn w:val="Normal"/>
+    <w:uiPriority w:val="34"/>
+    <w:qFormat/>
+    <w:rsid w:val="006F5D5B"/>
+    <w:pPr>
+      <w:ind w:left="720"/>
+      <w:contextualSpacing/>
+    </w:pPr>
   </w:style>
 </w:styles>
 </file>
